--- a/CAHIER DES CHARGES LeDoc.docx
+++ b/CAHIER DES CHARGES LeDoc.docx
@@ -1926,47 +1926,179 @@
               </wp:anchor>
             </w:drawing>
           </mc:Choice>
-          <mc:Fallback xmlns:dgm="http://schemas.openxmlformats.org/drawingml/2006/diagram" xmlns:lc="http://schemas.openxmlformats.org/drawingml/2006/lockedCanvas" xmlns:c="http://schemas.openxmlformats.org/drawingml/2006/chart" xmlns:pic="http://schemas.openxmlformats.org/drawingml/2006/picture" xmlns:a="http://schemas.openxmlformats.org/drawingml/2006/main" xmlns:sl="http://schemas.openxmlformats.org/schemaLibrary/2006/main">
-            <w:drawing>
-              <wp:anchor allowOverlap="1" behindDoc="1" distB="0" distT="0" distL="0" distR="0" hidden="0" layoutInCell="1" locked="0" relativeHeight="0" simplePos="0">
-                <wp:simplePos x="0" y="0"/>
-                <wp:positionH relativeFrom="page">
-                  <wp:posOffset>302260</wp:posOffset>
-                </wp:positionH>
-                <wp:positionV relativeFrom="page">
-                  <wp:posOffset>23813</wp:posOffset>
-                </wp:positionV>
-                <wp:extent cx="2550478" cy="10344150"/>
-                <wp:effectExtent b="0" l="0" r="0" t="0"/>
-                <wp:wrapNone/>
-                <wp:docPr id="35" name="image3.png"/>
-                <a:graphic>
-                  <a:graphicData uri="http://schemas.openxmlformats.org/drawingml/2006/picture">
-                    <pic:pic>
-                      <pic:nvPicPr>
-                        <pic:cNvPr id="0" name="image3.png"/>
-                        <pic:cNvPicPr preferRelativeResize="0"/>
-                      </pic:nvPicPr>
-                      <pic:blipFill>
-                        <a:blip r:embed="rId8"/>
-                        <a:srcRect/>
-                        <a:stretch>
-                          <a:fillRect/>
-                        </a:stretch>
-                      </pic:blipFill>
-                      <pic:spPr>
-                        <a:xfrm>
-                          <a:off x="0" y="0"/>
-                          <a:ext cx="2550478" cy="10344150"/>
-                        </a:xfrm>
-                        <a:prstGeom prst="rect"/>
-                        <a:ln/>
-                      </pic:spPr>
-                    </pic:pic>
-                  </a:graphicData>
-                </a:graphic>
-              </wp:anchor>
-            </w:drawing>
+          <mc:Fallback>
+            <w:pict>
+              <v:group id="Groupe 35" o:spid="_x0000_s1026" style="position:absolute;margin-left:23.8pt;margin-top:1.9pt;width:200.85pt;height:814.5pt;z-index:-251658240;mso-wrap-distance-left:0;mso-wrap-distance-right:0;mso-position-horizontal-relative:page;mso-position-vertical-relative:page" coordorigin="42487" coordsize="21945,75600" o:gfxdata="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">
+                <v:group id="Groupe 1" o:spid="_x0000_s1027" style="position:absolute;left:42487;width:21945;height:75600" coordsize="21945,91257" o:gfxdata="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">
+                  <v:rect id="Rectangle 2" o:spid="_x0000_s1028" style="position:absolute;width:21945;height:91257;visibility:visible;mso-wrap-style:square;v-text-anchor:middle" o:gfxdata="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" filled="f" stroked="f">
+                    <v:textbox inset="2.53958mm,2.53958mm,2.53958mm,2.53958mm">
+                      <w:txbxContent>
+                        <w:p>
+                          <w:pPr>
+                            <w:spacing w:after="0" w:line="240" w:lineRule="auto"/>
+                            <w:textDirection w:val="btLr"/>
+                          </w:pPr>
+                        </w:p>
+                      </w:txbxContent>
+                    </v:textbox>
+                  </v:rect>
+                  <v:rect id="Rectangle 3" o:spid="_x0000_s1029" style="position:absolute;width:1945;height:91257;visibility:visible;mso-wrap-style:square;v-text-anchor:middle" o:gfxdata="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" fillcolor="#44546a [3202]" stroked="f">
+                    <v:textbox inset="2.53958mm,2.53958mm,2.53958mm,2.53958mm">
+                      <w:txbxContent>
+                        <w:p>
+                          <w:pPr>
+                            <w:spacing w:after="0" w:line="240" w:lineRule="auto"/>
+                            <w:textDirection w:val="btLr"/>
+                          </w:pPr>
+                        </w:p>
+                      </w:txbxContent>
+                    </v:textbox>
+                  </v:rect>
+                  <v:shapetype id="_x0000_t15" coordsize="21600,21600" o:spt="15" adj="16200" path="m@0,l,,,21600@0,21600,21600,10800xe">
+                    <v:stroke joinstyle="miter"/>
+                    <v:formulas>
+                      <v:f eqn="val #0"/>
+                      <v:f eqn="prod #0 1 2"/>
+                    </v:formulas>
+                    <v:path gradientshapeok="t" o:connecttype="custom" o:connectlocs="@1,0;0,10800;@1,21600;21600,10800" o:connectangles="270,180,90,0" textboxrect="0,0,10800,21600;0,0,16200,21600;0,0,21600,21600"/>
+                    <v:handles>
+                      <v:h position="#0,topLeft" xrange="0,21600"/>
+                    </v:handles>
+                  </v:shapetype>
+                  <v:shape id="Pentagone 4" o:spid="_x0000_s1030" type="#_x0000_t15" style="position:absolute;top:14668;width:21945;height:5521;visibility:visible;mso-wrap-style:square;v-text-anchor:middle" o:gfxdata="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" adj="18883" fillcolor="#4472c4 [3204]" stroked="f">
+                    <v:textbox inset="2.53958mm,0,5.07986mm,0">
+                      <w:txbxContent>
+                        <w:p>
+                          <w:pPr>
+                            <w:spacing w:after="0" w:line="240" w:lineRule="auto"/>
+                            <w:jc w:val="right"/>
+                            <w:textDirection w:val="btLr"/>
+                          </w:pPr>
+                          <w:r>
+                            <w:rPr>
+                              <w:rFonts w:ascii="Arial" w:eastAsia="Arial" w:hAnsi="Arial" w:cs="Arial"/>
+                              <w:color w:val="FFFFFF"/>
+                              <w:sz w:val="28"/>
+                            </w:rPr>
+                            <w:t>02/07/2022</w:t>
+                          </w:r>
+                        </w:p>
+                      </w:txbxContent>
+                    </v:textbox>
+                  </v:shape>
+                  <v:group id="Groupe 5" o:spid="_x0000_s1031" style="position:absolute;left:762;top:42100;width:20574;height:49103" coordorigin="806,42118" coordsize="13062,31210" o:gfxdata="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">
+                    <v:group id="Groupe 6" o:spid="_x0000_s1032" style="position:absolute;left:1410;top:42118;width:10478;height:31210" coordorigin="1410,42118" coordsize="10477,31210" o:gfxdata="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">
+                      <v:shape id="Forme libre 7" o:spid="_x0000_s1033" style="position:absolute;left:3696;top:62168;width:1937;height:6985;visibility:visible;mso-wrap-style:square;v-text-anchor:middle" coordsize="122,440" o:gfxdata="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" path="m,l39,152,84,304r38,113l122,440,76,306,39,180,6,53,,xe" fillcolor="#44546a [3202]" strokecolor="#44546a [3202]">
+                        <v:stroke startarrowwidth="narrow" startarrowlength="short" endarrowwidth="narrow" endarrowlength="short"/>
+                        <v:path arrowok="t" o:extrusionok="f"/>
+                      </v:shape>
+                      <v:shape id="Forme libre 8" o:spid="_x0000_s1034" style="position:absolute;left:5728;top:69058;width:1842;height:4270;visibility:visible;mso-wrap-style:square;v-text-anchor:middle" coordsize="116,269" o:gfxdata="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" path="m,l8,19,37,93r30,74l116,269r-8,l60,169,30,98,1,25,,xe" fillcolor="#44546a [3202]" strokecolor="#44546a [3202]">
+                        <v:stroke startarrowwidth="narrow" startarrowlength="short" endarrowwidth="narrow" endarrowlength="short"/>
+                        <v:path arrowok="t" o:extrusionok="f"/>
+                      </v:shape>
+                      <v:shape id="Forme libre 9" o:spid="_x0000_s1035" style="position:absolute;left:1410;top:42118;width:2223;height:20193;visibility:visible;mso-wrap-style:square;v-text-anchor:middle" coordsize="140,1272" o:gfxdata="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" path="m,l,,1,79r2,80l12,317,23,476,39,634,58,792,83,948r24,138l135,1223r5,49l138,1262,105,1106,77,949,53,792,35,634,20,476,9,317,2,159,,79,,xe" fillcolor="#44546a [3202]" strokecolor="#44546a [3202]">
+                        <v:stroke startarrowwidth="narrow" startarrowlength="short" endarrowwidth="narrow" endarrowlength="short"/>
+                        <v:path arrowok="t" o:extrusionok="f"/>
+                      </v:shape>
+                      <v:shape id="Forme libre 10" o:spid="_x0000_s1036" style="position:absolute;left:3410;top:48611;width:715;height:13557;visibility:visible;mso-wrap-style:square;v-text-anchor:middle" coordsize="45,854" o:gfxdata="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" path="m45,r,l35,66r-9,67l14,267,6,401,3,534,6,669r8,134l18,854r,-3l9,814,8,803,1,669,,534,3,401,12,267,25,132,34,66,45,xe" fillcolor="#44546a [3202]" strokecolor="#44546a [3202]">
+                        <v:stroke startarrowwidth="narrow" startarrowlength="short" endarrowwidth="narrow" endarrowlength="short"/>
+                        <v:path arrowok="t" o:extrusionok="f"/>
+                      </v:shape>
+                      <v:shape id="Forme libre 11" o:spid="_x0000_s1037" style="position:absolute;left:3633;top:62311;width:2444;height:9985;visibility:visible;mso-wrap-style:square;v-text-anchor:middle" coordsize="154,629" o:gfxdata="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" path="m,l10,44r11,82l34,207r19,86l75,380r25,86l120,521r21,55l152,618r2,11l140,595,115,532,93,468,67,383,47,295,28,207,12,104,,xe" fillcolor="#44546a [3202]" strokecolor="#44546a [3202]">
+                        <v:stroke startarrowwidth="narrow" startarrowlength="short" endarrowwidth="narrow" endarrowlength="short"/>
+                        <v:path arrowok="t" o:extrusionok="f"/>
+                      </v:shape>
+                      <v:shape id="Forme libre 12" o:spid="_x0000_s1038" style="position:absolute;left:6204;top:72233;width:524;height:1095;visibility:visible;mso-wrap-style:square;v-text-anchor:middle" coordsize="33,69" o:gfxdata="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" path="m,l33,69r-9,l12,35,,xe" fillcolor="#44546a [3202]" strokecolor="#44546a [3202]">
+                        <v:stroke startarrowwidth="narrow" startarrowlength="short" endarrowwidth="narrow" endarrowlength="short"/>
+                        <v:path arrowok="t" o:extrusionok="f"/>
+                      </v:shape>
+                      <v:shape id="Forme libre 13" o:spid="_x0000_s1039" style="position:absolute;left:3553;top:61533;width:238;height:1476;visibility:visible;mso-wrap-style:square;v-text-anchor:middle" coordsize="15,93" o:gfxdata="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" path="m,l9,37r,3l15,93,5,49,,xe" fillcolor="#44546a [3202]" strokecolor="#44546a [3202]">
+                        <v:stroke startarrowwidth="narrow" startarrowlength="short" endarrowwidth="narrow" endarrowlength="short"/>
+                        <v:path arrowok="t" o:extrusionok="f"/>
+                      </v:shape>
+                      <v:shape id="Forme libre 14" o:spid="_x0000_s1040" style="position:absolute;left:5633;top:56897;width:6255;height:12161;visibility:visible;mso-wrap-style:square;v-text-anchor:middle" coordsize="394,766" o:gfxdata="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" path="m394,r,l356,38,319,77r-35,40l249,160r-42,58l168,276r-37,63l98,402,69,467,45,535,26,604,14,673,7,746,6,766,,749r1,-5l7,673,21,603,40,533,65,466,94,400r33,-64l164,275r40,-60l248,158r34,-42l318,76,354,37,394,xe" fillcolor="#44546a [3202]" strokecolor="#44546a [3202]">
+                        <v:stroke startarrowwidth="narrow" startarrowlength="short" endarrowwidth="narrow" endarrowlength="short"/>
+                        <v:path arrowok="t" o:extrusionok="f"/>
+                      </v:shape>
+                      <v:shape id="Forme libre 15" o:spid="_x0000_s1041" style="position:absolute;left:5633;top:69153;width:571;height:3080;visibility:visible;mso-wrap-style:square;v-text-anchor:middle" coordsize="36,194" o:gfxdata="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" path="m,l6,16r1,3l11,80r9,52l33,185r3,9l21,161,15,145,5,81,1,41,,xe" fillcolor="#44546a [3202]" strokecolor="#44546a [3202]">
+                        <v:stroke startarrowwidth="narrow" startarrowlength="short" endarrowwidth="narrow" endarrowlength="short"/>
+                        <v:path arrowok="t" o:extrusionok="f"/>
+                      </v:shape>
+                      <v:shape id="Forme libre 16" o:spid="_x0000_s1042" style="position:absolute;left:6077;top:72296;width:493;height:1032;visibility:visible;mso-wrap-style:square;v-text-anchor:middle" coordsize="31,65" o:gfxdata="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" path="m,l31,65r-8,l,xe" fillcolor="#44546a [3202]" strokecolor="#44546a [3202]">
+                        <v:stroke startarrowwidth="narrow" startarrowlength="short" endarrowwidth="narrow" endarrowlength="short"/>
+                        <v:path arrowok="t" o:extrusionok="f"/>
+                      </v:shape>
+                      <v:shape id="Forme libre 17" o:spid="_x0000_s1043" style="position:absolute;left:5633;top:68788;width:111;height:666;visibility:visible;mso-wrap-style:square;v-text-anchor:middle" coordsize="7,42" o:gfxdata="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" path="m,l6,17,7,42,6,39,,23,,xe" fillcolor="#44546a [3202]" strokecolor="#44546a [3202]">
+                        <v:stroke startarrowwidth="narrow" startarrowlength="short" endarrowwidth="narrow" endarrowlength="short"/>
+                        <v:path arrowok="t" o:extrusionok="f"/>
+                      </v:shape>
+                      <v:shape id="Forme libre 18" o:spid="_x0000_s1044" style="position:absolute;left:5871;top:71455;width:714;height:1873;visibility:visible;mso-wrap-style:square;v-text-anchor:middle" coordsize="45,118" o:gfxdata="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" path="m,l6,16,21,49,33,84r12,34l44,118,13,53,11,42,,xe" fillcolor="#44546a [3202]" strokecolor="#44546a [3202]">
+                        <v:stroke startarrowwidth="narrow" startarrowlength="short" endarrowwidth="narrow" endarrowlength="short"/>
+                        <v:path arrowok="t" o:extrusionok="f"/>
+                      </v:shape>
+                    </v:group>
+                    <v:group id="Groupe 19" o:spid="_x0000_s1045" style="position:absolute;left:806;top:48269;width:13063;height:25059" coordorigin="806,46499" coordsize="8747,16779" o:gfxdata="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">
+                      <v:shape id="Forme libre 20" o:spid="_x0000_s1046" style="position:absolute;left:1187;top:51897;width:1984;height:7143;visibility:visible;mso-wrap-style:square;v-text-anchor:middle" coordsize="125,450" o:gfxdata="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" path="m,l41,155,86,309r39,116l125,450,79,311,41,183,7,54,,xe" fillcolor="#44546a [3202]" strokecolor="#44546a [3202]">
+                        <v:fill opacity="13107f"/>
+                        <v:stroke startarrowwidth="narrow" startarrowlength="short" endarrowwidth="narrow" endarrowlength="short" opacity="13107f"/>
+                        <v:path arrowok="t" o:extrusionok="f"/>
+                      </v:shape>
+                      <v:shape id="Forme libre 21" o:spid="_x0000_s1047" style="position:absolute;left:3282;top:58913;width:1874;height:4366;visibility:visible;mso-wrap-style:square;v-text-anchor:middle" coordsize="118,275" o:gfxdata="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" path="m,l8,20,37,96r32,74l118,275r-9,l61,174,30,100,,26,,xe" fillcolor="#44546a [3202]" strokecolor="#44546a [3202]">
+                        <v:fill opacity="13107f"/>
+                        <v:stroke startarrowwidth="narrow" startarrowlength="short" endarrowwidth="narrow" endarrowlength="short" opacity="13107f"/>
+                        <v:path arrowok="t" o:extrusionok="f"/>
+                      </v:shape>
+                      <v:shape id="Forme libre 22" o:spid="_x0000_s1048" style="position:absolute;left:806;top:50103;width:317;height:1921;visibility:visible;mso-wrap-style:square;v-text-anchor:middle" coordsize="20,121" o:gfxdata="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" path="m,l16,72r4,49l18,112,,31,,xe" fillcolor="#44546a [3202]" strokecolor="#44546a [3202]">
+                        <v:fill opacity="13107f"/>
+                        <v:stroke startarrowwidth="narrow" startarrowlength="short" endarrowwidth="narrow" endarrowlength="short" opacity="13107f"/>
+                        <v:path arrowok="t" o:extrusionok="f"/>
+                      </v:shape>
+                      <v:shape id="Forme libre 23" o:spid="_x0000_s1049" style="position:absolute;left:1123;top:52024;width:2509;height:10207;visibility:visible;mso-wrap-style:square;v-text-anchor:middle" coordsize="158,643" o:gfxdata="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" path="m,l11,46r11,83l36,211r19,90l76,389r27,87l123,533r21,55l155,632r3,11l142,608,118,544,95,478,69,391,47,302,29,212,13,107,,xe" fillcolor="#44546a [3202]" strokecolor="#44546a [3202]">
+                        <v:fill opacity="13107f"/>
+                        <v:stroke startarrowwidth="narrow" startarrowlength="short" endarrowwidth="narrow" endarrowlength="short" opacity="13107f"/>
+                        <v:path arrowok="t" o:extrusionok="f"/>
+                      </v:shape>
+                      <v:shape id="Forme libre 24" o:spid="_x0000_s1050" style="position:absolute;left:3759;top:62152;width:524;height:1127;visibility:visible;mso-wrap-style:square;v-text-anchor:middle" coordsize="33,71" o:gfxdata="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" path="m,l33,71r-9,l11,36,,xe" fillcolor="#44546a [3202]" strokecolor="#44546a [3202]">
+                        <v:fill opacity="13107f"/>
+                        <v:stroke startarrowwidth="narrow" startarrowlength="short" endarrowwidth="narrow" endarrowlength="short" opacity="13107f"/>
+                        <v:path arrowok="t" o:extrusionok="f"/>
+                      </v:shape>
+                      <v:shape id="Forme libre 25" o:spid="_x0000_s1051" style="position:absolute;left:1060;top:51246;width:238;height:1508;visibility:visible;mso-wrap-style:square;v-text-anchor:middle" coordsize="15,95" o:gfxdata="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" path="m,l8,37r,4l15,95,4,49,,xe" fillcolor="#44546a [3202]" strokecolor="#44546a [3202]">
+                        <v:fill opacity="13107f"/>
+                        <v:stroke startarrowwidth="narrow" startarrowlength="short" endarrowwidth="narrow" endarrowlength="short" opacity="13107f"/>
+                        <v:path arrowok="t" o:extrusionok="f"/>
+                      </v:shape>
+                      <v:shape id="Forme libre 26" o:spid="_x0000_s1052" style="position:absolute;left:3171;top:46499;width:6382;height:12414;visibility:visible;mso-wrap-style:square;v-text-anchor:middle" coordsize="402,782" o:gfxdata="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" path="m402,r,1l363,39,325,79r-35,42l255,164r-44,58l171,284r-38,62l100,411,71,478,45,546,27,617,13,689,7,761r,21l,765r1,-4l7,688,21,616,40,545,66,475,95,409r35,-66l167,281r42,-61l253,163r34,-43l324,78,362,38,402,xe" fillcolor="#44546a [3202]" strokecolor="#44546a [3202]">
+                        <v:fill opacity="13107f"/>
+                        <v:stroke startarrowwidth="narrow" startarrowlength="short" endarrowwidth="narrow" endarrowlength="short" opacity="13107f"/>
+                        <v:path arrowok="t" o:extrusionok="f"/>
+                      </v:shape>
+                      <v:shape id="Forme libre 27" o:spid="_x0000_s1053" style="position:absolute;left:3171;top:59040;width:588;height:3112;visibility:visible;mso-wrap-style:square;v-text-anchor:middle" coordsize="37,196" o:gfxdata="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" path="m,l6,15r1,3l12,80r9,54l33,188r4,8l22,162,15,146,5,81,1,40,,xe" fillcolor="#44546a [3202]" strokecolor="#44546a [3202]">
+                        <v:fill opacity="13107f"/>
+                        <v:stroke startarrowwidth="narrow" startarrowlength="short" endarrowwidth="narrow" endarrowlength="short" opacity="13107f"/>
+                        <v:path arrowok="t" o:extrusionok="f"/>
+                      </v:shape>
+                      <v:shape id="Forme libre 28" o:spid="_x0000_s1054" style="position:absolute;left:3632;top:62231;width:492;height:1048;visibility:visible;mso-wrap-style:square;v-text-anchor:middle" coordsize="31,66" o:gfxdata="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" path="m,l31,66r-7,l,xe" fillcolor="#44546a [3202]" strokecolor="#44546a [3202]">
+                        <v:fill opacity="13107f"/>
+                        <v:stroke startarrowwidth="narrow" startarrowlength="short" endarrowwidth="narrow" endarrowlength="short" opacity="13107f"/>
+                        <v:path arrowok="t" o:extrusionok="f"/>
+                      </v:shape>
+                      <v:shape id="Forme libre 29" o:spid="_x0000_s1055" style="position:absolute;left:3171;top:58644;width:111;height:682;visibility:visible;mso-wrap-style:square;v-text-anchor:middle" coordsize="7,43" o:gfxdata="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" path="m,l7,17r,26l6,40,,25,,xe" fillcolor="#44546a [3202]" strokecolor="#44546a [3202]">
+                        <v:fill opacity="13107f"/>
+                        <v:stroke startarrowwidth="narrow" startarrowlength="short" endarrowwidth="narrow" endarrowlength="short" opacity="13107f"/>
+                        <v:path arrowok="t" o:extrusionok="f"/>
+                      </v:shape>
+                      <v:shape id="Forme libre 30" o:spid="_x0000_s1056" style="position:absolute;left:3409;top:61358;width:731;height:1921;visibility:visible;mso-wrap-style:square;v-text-anchor:middle" coordsize="46,121" o:gfxdata="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" path="m,l7,16,22,50,33,86r13,35l45,121,14,55,11,44,,xe" fillcolor="#44546a [3202]" strokecolor="#44546a [3202]">
+                        <v:fill opacity="13107f"/>
+                        <v:stroke startarrowwidth="narrow" startarrowlength="short" endarrowwidth="narrow" endarrowlength="short" opacity="13107f"/>
+                        <v:path arrowok="t" o:extrusionok="f"/>
+                      </v:shape>
+                    </v:group>
+                  </v:group>
+                </v:group>
+                <w10:wrap anchorx="page" anchory="page"/>
+              </v:group>
+            </w:pict>
           </mc:Fallback>
         </mc:AlternateContent>
       </w:r>
@@ -2038,19 +2170,8 @@
                                 <w:color w:val="000000"/>
                                 <w:sz w:val="96"/>
                               </w:rPr>
-                              <w:t>CAHIER DES CHARG</w:t>
+                              <w:t>CAHIER DES CHARGES</w:t>
                             </w:r>
-                            <w:bookmarkStart w:id="0" w:name="_GoBack"/>
-                            <w:r>
-                              <w:rPr>
-                                <w:rFonts w:ascii="Arial" w:eastAsia="Arial" w:hAnsi="Arial" w:cs="Arial"/>
-                                <w:b/>
-                                <w:color w:val="000000"/>
-                                <w:sz w:val="96"/>
-                              </w:rPr>
-                              <w:t>ES</w:t>
-                            </w:r>
-                            <w:bookmarkEnd w:id="0"/>
                           </w:p>
                         </w:txbxContent>
                       </wps:txbx>
@@ -2088,19 +2209,8 @@
                           <w:color w:val="000000"/>
                           <w:sz w:val="96"/>
                         </w:rPr>
-                        <w:t>CAHIER DES CHARG</w:t>
+                        <w:t>CAHIER DES CHARGES</w:t>
                       </w:r>
-                      <w:bookmarkStart w:id="1" w:name="_GoBack"/>
-                      <w:r>
-                        <w:rPr>
-                          <w:rFonts w:ascii="Arial" w:eastAsia="Arial" w:hAnsi="Arial" w:cs="Arial"/>
-                          <w:b/>
-                          <w:color w:val="000000"/>
-                          <w:sz w:val="96"/>
-                        </w:rPr>
-                        <w:t>ES</w:t>
-                      </w:r>
-                      <w:bookmarkEnd w:id="1"/>
                     </w:p>
                   </w:txbxContent>
                 </v:textbox>
@@ -2269,7 +2379,6 @@
                                 <w:szCs w:val="36"/>
                               </w:rPr>
                             </w:pPr>
-                            <w:proofErr w:type="spellStart"/>
                             <w:r>
                               <w:rPr>
                                 <w:rFonts w:ascii="Berlin Sans FB" w:eastAsia="Arial" w:hAnsi="Berlin Sans FB" w:cs="Arial"/>
@@ -2278,18 +2387,7 @@
                                 <w:sz w:val="36"/>
                                 <w:szCs w:val="36"/>
                               </w:rPr>
-                              <w:t>Ballo</w:t>
-                            </w:r>
-                            <w:proofErr w:type="spellEnd"/>
-                            <w:r>
-                              <w:rPr>
-                                <w:rFonts w:ascii="Berlin Sans FB" w:eastAsia="Arial" w:hAnsi="Berlin Sans FB" w:cs="Arial"/>
-                                <w:b/>
-                                <w:color w:val="4472C4"/>
-                                <w:sz w:val="36"/>
-                                <w:szCs w:val="36"/>
-                              </w:rPr>
-                              <w:t xml:space="preserve"> Ibrahima</w:t>
+                              <w:t>Ballo Ibrahima</w:t>
                             </w:r>
                           </w:p>
                         </w:txbxContent>
@@ -2319,7 +2417,6 @@
                           <w:szCs w:val="36"/>
                         </w:rPr>
                       </w:pPr>
-                      <w:proofErr w:type="spellStart"/>
                       <w:r>
                         <w:rPr>
                           <w:rFonts w:ascii="Berlin Sans FB" w:eastAsia="Arial" w:hAnsi="Berlin Sans FB" w:cs="Arial"/>
@@ -2328,18 +2425,7 @@
                           <w:sz w:val="36"/>
                           <w:szCs w:val="36"/>
                         </w:rPr>
-                        <w:t>Ballo</w:t>
-                      </w:r>
-                      <w:proofErr w:type="spellEnd"/>
-                      <w:r>
-                        <w:rPr>
-                          <w:rFonts w:ascii="Berlin Sans FB" w:eastAsia="Arial" w:hAnsi="Berlin Sans FB" w:cs="Arial"/>
-                          <w:b/>
-                          <w:color w:val="4472C4"/>
-                          <w:sz w:val="36"/>
-                          <w:szCs w:val="36"/>
-                        </w:rPr>
-                        <w:t xml:space="preserve"> Ibrahima</w:t>
+                        <w:t>Ballo Ibrahima</w:t>
                       </w:r>
                     </w:p>
                   </w:txbxContent>
@@ -2619,8 +2705,8 @@
           <w:szCs w:val="24"/>
         </w:rPr>
       </w:pPr>
-      <w:bookmarkStart w:id="2" w:name="_heading=h.gjdgxs" w:colFirst="0" w:colLast="0"/>
-      <w:bookmarkEnd w:id="2"/>
+      <w:bookmarkStart w:id="0" w:name="_heading=h.gjdgxs" w:colFirst="0" w:colLast="0"/>
+      <w:bookmarkEnd w:id="0"/>
       <w:r>
         <w:rPr>
           <w:sz w:val="24"/>
@@ -2665,8 +2751,8 @@
           <w:szCs w:val="24"/>
         </w:rPr>
       </w:pPr>
-      <w:bookmarkStart w:id="3" w:name="_heading=h.n79fbzyrdyn6" w:colFirst="0" w:colLast="0"/>
-      <w:bookmarkEnd w:id="3"/>
+      <w:bookmarkStart w:id="1" w:name="_heading=h.n79fbzyrdyn6" w:colFirst="0" w:colLast="0"/>
+      <w:bookmarkEnd w:id="1"/>
       <w:r>
         <w:rPr>
           <w:sz w:val="24"/>
@@ -2767,8 +2853,8 @@
           <w:szCs w:val="24"/>
         </w:rPr>
       </w:pPr>
-      <w:bookmarkStart w:id="4" w:name="_heading=h.l1bxbywvxsd8" w:colFirst="0" w:colLast="0"/>
-      <w:bookmarkEnd w:id="4"/>
+      <w:bookmarkStart w:id="2" w:name="_heading=h.l1bxbywvxsd8" w:colFirst="0" w:colLast="0"/>
+      <w:bookmarkEnd w:id="2"/>
       <w:r>
         <w:rPr>
           <w:sz w:val="24"/>
@@ -2844,14 +2930,7 @@
           <w:sz w:val="24"/>
           <w:szCs w:val="24"/>
         </w:rPr>
-        <w:t xml:space="preserve"> des patients qui veulent rec</w:t>
-      </w:r>
-      <w:r>
-        <w:rPr>
-          <w:sz w:val="24"/>
-          <w:szCs w:val="24"/>
-        </w:rPr>
-        <w:t xml:space="preserve">evoir leur soin à la maison et malgré qu’il </w:t>
+        <w:t xml:space="preserve"> des patients qui veulent recevoir leur soin à la maison et malgré qu’il </w:t>
       </w:r>
       <w:r>
         <w:rPr>
@@ -2921,8 +3000,8 @@
           <w:szCs w:val="24"/>
         </w:rPr>
       </w:pPr>
-      <w:bookmarkStart w:id="5" w:name="_heading=h.ailswj5tygps" w:colFirst="0" w:colLast="0"/>
-      <w:bookmarkEnd w:id="5"/>
+      <w:bookmarkStart w:id="3" w:name="_heading=h.ailswj5tygps" w:colFirst="0" w:colLast="0"/>
+      <w:bookmarkEnd w:id="3"/>
       <w:r>
         <w:rPr>
           <w:sz w:val="24"/>
@@ -2939,8 +3018,8 @@
           <w:szCs w:val="24"/>
         </w:rPr>
       </w:pPr>
-      <w:bookmarkStart w:id="6" w:name="_heading=h.ofp3gardxk18" w:colFirst="0" w:colLast="0"/>
-      <w:bookmarkEnd w:id="6"/>
+      <w:bookmarkStart w:id="4" w:name="_heading=h.ofp3gardxk18" w:colFirst="0" w:colLast="0"/>
+      <w:bookmarkEnd w:id="4"/>
       <w:r>
         <w:rPr>
           <w:sz w:val="24"/>
@@ -3048,8 +3127,8 @@
           <w:szCs w:val="24"/>
         </w:rPr>
       </w:pPr>
-      <w:bookmarkStart w:id="7" w:name="_heading=h.4g7hrmcpfm29" w:colFirst="0" w:colLast="0"/>
-      <w:bookmarkEnd w:id="7"/>
+      <w:bookmarkStart w:id="5" w:name="_heading=h.4g7hrmcpfm29" w:colFirst="0" w:colLast="0"/>
+      <w:bookmarkEnd w:id="5"/>
       <w:r>
         <w:rPr>
           <w:sz w:val="24"/>
@@ -3073,21 +3152,14 @@
           <w:szCs w:val="24"/>
         </w:rPr>
       </w:pPr>
-      <w:bookmarkStart w:id="8" w:name="_heading=h.w52ituo2dmy6" w:colFirst="0" w:colLast="0"/>
-      <w:bookmarkEnd w:id="8"/>
-      <w:r>
-        <w:rPr>
-          <w:sz w:val="24"/>
-          <w:szCs w:val="24"/>
-        </w:rPr>
-        <w:t>Beaucoup de bonne note é</w:t>
-      </w:r>
-      <w:r>
-        <w:rPr>
-          <w:sz w:val="24"/>
-          <w:szCs w:val="24"/>
-        </w:rPr>
-        <w:t xml:space="preserve">quivaut à beaucoup de client qui implique à être un </w:t>
+      <w:bookmarkStart w:id="6" w:name="_heading=h.w52ituo2dmy6" w:colFirst="0" w:colLast="0"/>
+      <w:bookmarkEnd w:id="6"/>
+      <w:r>
+        <w:rPr>
+          <w:sz w:val="24"/>
+          <w:szCs w:val="24"/>
+        </w:rPr>
+        <w:t xml:space="preserve">Beaucoup de bonne note équivaut à beaucoup de client qui implique à être un </w:t>
       </w:r>
       <w:r>
         <w:rPr>
@@ -3119,8 +3191,8 @@
           <w:szCs w:val="24"/>
         </w:rPr>
       </w:pPr>
-      <w:bookmarkStart w:id="9" w:name="_heading=h.djnnb5vb338a" w:colFirst="0" w:colLast="0"/>
-      <w:bookmarkEnd w:id="9"/>
+      <w:bookmarkStart w:id="7" w:name="_heading=h.djnnb5vb338a" w:colFirst="0" w:colLast="0"/>
+      <w:bookmarkEnd w:id="7"/>
       <w:r>
         <w:rPr>
           <w:sz w:val="24"/>
@@ -3179,8 +3251,8 @@
           <w:szCs w:val="24"/>
         </w:rPr>
       </w:pPr>
-      <w:bookmarkStart w:id="10" w:name="_heading=h.1kwawalurxsc" w:colFirst="0" w:colLast="0"/>
-      <w:bookmarkEnd w:id="10"/>
+      <w:bookmarkStart w:id="8" w:name="_heading=h.1kwawalurxsc" w:colFirst="0" w:colLast="0"/>
+      <w:bookmarkEnd w:id="8"/>
       <w:r>
         <w:rPr>
           <w:sz w:val="24"/>
@@ -3757,75 +3829,6 @@
     </w:p>
     <w:p>
       <w:pPr>
-        <w:pBdr>
-          <w:top w:val="nil"/>
-          <w:left w:val="nil"/>
-          <w:bottom w:val="nil"/>
-          <w:right w:val="nil"/>
-          <w:between w:val="nil"/>
-        </w:pBdr>
-        <w:spacing w:after="0"/>
-        <w:ind w:left="1776"/>
-        <w:rPr>
-          <w:color w:val="000000"/>
-          <w:sz w:val="24"/>
-          <w:szCs w:val="24"/>
-        </w:rPr>
-      </w:pPr>
-    </w:p>
-    <w:p>
-      <w:pPr>
-        <w:pBdr>
-          <w:top w:val="nil"/>
-          <w:left w:val="nil"/>
-          <w:bottom w:val="nil"/>
-          <w:right w:val="nil"/>
-          <w:between w:val="nil"/>
-        </w:pBdr>
-        <w:spacing w:after="0"/>
-        <w:ind w:left="720"/>
-        <w:rPr>
-          <w:color w:val="000000"/>
-          <w:sz w:val="24"/>
-          <w:szCs w:val="24"/>
-        </w:rPr>
-      </w:pPr>
-      <w:r>
-        <w:rPr>
-          <w:color w:val="000000"/>
-          <w:sz w:val="24"/>
-          <w:szCs w:val="24"/>
-        </w:rPr>
-        <w:t xml:space="preserve">Aux </w:t>
-      </w:r>
-      <w:r>
-        <w:rPr>
-          <w:sz w:val="24"/>
-          <w:szCs w:val="24"/>
-        </w:rPr>
-        <w:t>patients :</w:t>
-      </w:r>
-    </w:p>
-    <w:p>
-      <w:pPr>
-        <w:pBdr>
-          <w:top w:val="nil"/>
-          <w:left w:val="nil"/>
-          <w:bottom w:val="nil"/>
-          <w:right w:val="nil"/>
-          <w:between w:val="nil"/>
-        </w:pBdr>
-        <w:spacing w:after="0"/>
-        <w:ind w:left="1776"/>
-        <w:rPr>
-          <w:color w:val="000000"/>
-          <w:sz w:val="24"/>
-          <w:szCs w:val="24"/>
-        </w:rPr>
-      </w:pPr>
-    </w:p>
-    <w:p>
-      <w:pPr>
         <w:numPr>
           <w:ilvl w:val="0"/>
           <w:numId w:val="5"/>
@@ -3840,25 +3843,86 @@
         <w:spacing w:after="0"/>
         <w:ind w:left="1776"/>
         <w:rPr>
+          <w:sz w:val="24"/>
+          <w:szCs w:val="24"/>
+        </w:rPr>
+      </w:pPr>
+      <w:r>
+        <w:rPr>
+          <w:sz w:val="24"/>
+          <w:szCs w:val="24"/>
+        </w:rPr>
+        <w:t>De donner des conseils sanitaires</w:t>
+      </w:r>
+    </w:p>
+    <w:p>
+      <w:pPr>
+        <w:pBdr>
+          <w:top w:val="nil"/>
+          <w:left w:val="nil"/>
+          <w:bottom w:val="nil"/>
+          <w:right w:val="nil"/>
+          <w:between w:val="nil"/>
+        </w:pBdr>
+        <w:spacing w:after="0"/>
+        <w:ind w:left="1776"/>
+        <w:rPr>
           <w:color w:val="000000"/>
           <w:sz w:val="24"/>
           <w:szCs w:val="24"/>
         </w:rPr>
       </w:pPr>
-      <w:r>
-        <w:rPr>
-          <w:sz w:val="24"/>
-          <w:szCs w:val="24"/>
-        </w:rPr>
-        <w:t xml:space="preserve">De s’inscrire sur la </w:t>
-      </w:r>
-      <w:r>
-        <w:rPr>
-          <w:sz w:val="24"/>
-          <w:szCs w:val="24"/>
-        </w:rPr>
-        <w:t>plateforme ;</w:t>
-      </w:r>
+    </w:p>
+    <w:p>
+      <w:pPr>
+        <w:pBdr>
+          <w:top w:val="nil"/>
+          <w:left w:val="nil"/>
+          <w:bottom w:val="nil"/>
+          <w:right w:val="nil"/>
+          <w:between w:val="nil"/>
+        </w:pBdr>
+        <w:spacing w:after="0"/>
+        <w:ind w:left="720"/>
+        <w:rPr>
+          <w:color w:val="000000"/>
+          <w:sz w:val="24"/>
+          <w:szCs w:val="24"/>
+        </w:rPr>
+      </w:pPr>
+      <w:r>
+        <w:rPr>
+          <w:color w:val="000000"/>
+          <w:sz w:val="24"/>
+          <w:szCs w:val="24"/>
+        </w:rPr>
+        <w:t xml:space="preserve">Aux </w:t>
+      </w:r>
+      <w:r>
+        <w:rPr>
+          <w:sz w:val="24"/>
+          <w:szCs w:val="24"/>
+        </w:rPr>
+        <w:t>patients :</w:t>
+      </w:r>
+    </w:p>
+    <w:p>
+      <w:pPr>
+        <w:pBdr>
+          <w:top w:val="nil"/>
+          <w:left w:val="nil"/>
+          <w:bottom w:val="nil"/>
+          <w:right w:val="nil"/>
+          <w:between w:val="nil"/>
+        </w:pBdr>
+        <w:spacing w:after="0"/>
+        <w:ind w:left="1776"/>
+        <w:rPr>
+          <w:color w:val="000000"/>
+          <w:sz w:val="24"/>
+          <w:szCs w:val="24"/>
+        </w:rPr>
+      </w:pPr>
     </w:p>
     <w:p>
       <w:pPr>
@@ -3886,14 +3950,14 @@
           <w:sz w:val="24"/>
           <w:szCs w:val="24"/>
         </w:rPr>
-        <w:t xml:space="preserve">De voir la liste des personnes de santé selon leur </w:t>
-      </w:r>
-      <w:r>
-        <w:rPr>
-          <w:sz w:val="24"/>
-          <w:szCs w:val="24"/>
-        </w:rPr>
-        <w:t>popularité ;</w:t>
+        <w:t xml:space="preserve">De s’inscrire sur la </w:t>
+      </w:r>
+      <w:r>
+        <w:rPr>
+          <w:sz w:val="24"/>
+          <w:szCs w:val="24"/>
+        </w:rPr>
+        <w:t>plateforme ;</w:t>
       </w:r>
     </w:p>
     <w:p>
@@ -3912,23 +3976,24 @@
         <w:spacing w:after="0"/>
         <w:ind w:left="1776"/>
         <w:rPr>
-          <w:sz w:val="24"/>
-          <w:szCs w:val="24"/>
-        </w:rPr>
-      </w:pPr>
-      <w:r>
-        <w:rPr>
-          <w:sz w:val="24"/>
-          <w:szCs w:val="24"/>
-        </w:rPr>
-        <w:t xml:space="preserve">De prendre rendez-vous avec un personnel de </w:t>
-      </w:r>
-      <w:r>
-        <w:rPr>
-          <w:sz w:val="24"/>
-          <w:szCs w:val="24"/>
-        </w:rPr>
-        <w:t>santé ;</w:t>
+          <w:color w:val="000000"/>
+          <w:sz w:val="24"/>
+          <w:szCs w:val="24"/>
+        </w:rPr>
+      </w:pPr>
+      <w:r>
+        <w:rPr>
+          <w:sz w:val="24"/>
+          <w:szCs w:val="24"/>
+        </w:rPr>
+        <w:t xml:space="preserve">De voir la liste des personnes de santé selon leur </w:t>
+      </w:r>
+      <w:r>
+        <w:rPr>
+          <w:sz w:val="24"/>
+          <w:szCs w:val="24"/>
+        </w:rPr>
+        <w:t>popularité, leur localisation ;</w:t>
       </w:r>
     </w:p>
     <w:p>
@@ -3956,14 +4021,14 @@
           <w:sz w:val="24"/>
           <w:szCs w:val="24"/>
         </w:rPr>
-        <w:t>D’annuler un rendez-</w:t>
-      </w:r>
-      <w:r>
-        <w:rPr>
-          <w:sz w:val="24"/>
-          <w:szCs w:val="24"/>
-        </w:rPr>
-        <w:t>vous ;</w:t>
+        <w:t xml:space="preserve">De prendre rendez-vous avec un personnel de </w:t>
+      </w:r>
+      <w:r>
+        <w:rPr>
+          <w:sz w:val="24"/>
+          <w:szCs w:val="24"/>
+        </w:rPr>
+        <w:t>santé ;</w:t>
       </w:r>
     </w:p>
     <w:p>
@@ -3991,14 +4056,14 @@
           <w:sz w:val="24"/>
           <w:szCs w:val="24"/>
         </w:rPr>
-        <w:t xml:space="preserve">De noter un personnel de </w:t>
-      </w:r>
-      <w:r>
-        <w:rPr>
-          <w:sz w:val="24"/>
-          <w:szCs w:val="24"/>
-        </w:rPr>
-        <w:t>santé ;</w:t>
+        <w:t>D’annuler un rendez-</w:t>
+      </w:r>
+      <w:r>
+        <w:rPr>
+          <w:sz w:val="24"/>
+          <w:szCs w:val="24"/>
+        </w:rPr>
+        <w:t>vous ;</w:t>
       </w:r>
     </w:p>
     <w:p>
@@ -4021,6 +4086,43 @@
           <w:szCs w:val="24"/>
         </w:rPr>
       </w:pPr>
+      <w:r>
+        <w:rPr>
+          <w:sz w:val="24"/>
+          <w:szCs w:val="24"/>
+        </w:rPr>
+        <w:t xml:space="preserve">De noter un personnel de </w:t>
+      </w:r>
+      <w:r>
+        <w:rPr>
+          <w:sz w:val="24"/>
+          <w:szCs w:val="24"/>
+        </w:rPr>
+        <w:t>santé ;</w:t>
+      </w:r>
+    </w:p>
+    <w:p>
+      <w:pPr>
+        <w:numPr>
+          <w:ilvl w:val="0"/>
+          <w:numId w:val="5"/>
+        </w:numPr>
+        <w:pBdr>
+          <w:top w:val="nil"/>
+          <w:left w:val="nil"/>
+          <w:bottom w:val="nil"/>
+          <w:right w:val="nil"/>
+          <w:between w:val="nil"/>
+        </w:pBdr>
+        <w:spacing w:after="0"/>
+        <w:ind w:left="1776"/>
+        <w:rPr>
+          <w:sz w:val="24"/>
+          <w:szCs w:val="24"/>
+        </w:rPr>
+      </w:pPr>
+      <w:bookmarkStart w:id="9" w:name="_GoBack"/>
+      <w:bookmarkEnd w:id="9"/>
       <w:r>
         <w:rPr>
           <w:sz w:val="24"/>
@@ -4524,17 +4626,17 @@
   <w:abstractNum w:abstractNumId="4" w15:restartNumberingAfterBreak="0">
     <w:nsid w:val="2CD067F6"/>
     <w:multiLevelType w:val="multilevel"/>
-    <w:tmpl w:val="286C2AD0"/>
+    <w:tmpl w:val="74066B40"/>
     <w:lvl w:ilvl="0">
       <w:start w:val="1"/>
       <w:numFmt w:val="bullet"/>
-      <w:lvlText w:val="🠶"/>
+      <w:lvlText w:val=""/>
       <w:lvlJc w:val="left"/>
       <w:pPr>
         <w:ind w:left="720" w:hanging="360"/>
       </w:pPr>
       <w:rPr>
-        <w:rFonts w:ascii="Noto Sans Symbols" w:eastAsia="Noto Sans Symbols" w:hAnsi="Noto Sans Symbols" w:cs="Noto Sans Symbols"/>
+        <w:rFonts w:ascii="Wingdings" w:hAnsi="Wingdings" w:hint="default"/>
       </w:rPr>
     </w:lvl>
     <w:lvl w:ilvl="1">
